--- a/河北省2020赛题/赛题信息搜集/D/占有率流量等变量定义.docx
+++ b/河北省2020赛题/赛题信息搜集/D/占有率流量等变量定义.docx
@@ -77,6 +77,286 @@
           <w:rFonts w:hint="eastAsia"/>
         </w:rPr>
         <w:t>车速值=平均速度（）</w:t>
+      </w:r>
+    </w:p>
+    <w:p/>
+    <w:p/>
+    <w:p>
+      <w:r>
+        <w:rPr>
+          <w:rFonts w:hint="eastAsia"/>
+        </w:rPr>
+        <w:t>，常见的缺失数据有两种情况，一类是数据部分信息缺失，即一条数据中字段不完整或个别字段出现空缺，或是某字段下出现了多个不同类型的数据，另一类是数据未上传</w:t>
+      </w:r>
+      <w:r>
+        <w:rPr>
+          <w:rFonts w:hint="eastAsia"/>
+        </w:rPr>
+        <w:t>。</w:t>
+      </w:r>
+      <w:r>
+        <w:rPr>
+          <w:rFonts w:hint="eastAsia"/>
+        </w:rPr>
+        <w:t>缺失数据的处理方法一般包括</w:t>
+      </w:r>
+      <w:r>
+        <w:rPr>
+          <w:rFonts w:hint="eastAsia"/>
+          <w:highlight w:val="yellow"/>
+        </w:rPr>
+        <w:t>删除数据</w:t>
+      </w:r>
+      <w:r>
+        <w:rPr>
+          <w:rFonts w:hint="eastAsia"/>
+        </w:rPr>
+        <w:t>、</w:t>
+      </w:r>
+      <w:r>
+        <w:rPr>
+          <w:rFonts w:hint="eastAsia"/>
+          <w:highlight w:val="yellow"/>
+        </w:rPr>
+        <w:t>数据插补</w:t>
+      </w:r>
+      <w:r>
+        <w:rPr>
+          <w:rFonts w:hint="eastAsia"/>
+        </w:rPr>
+        <w:t>等</w:t>
+      </w:r>
+      <w:r>
+        <w:rPr>
+          <w:rFonts w:hint="eastAsia"/>
+        </w:rPr>
+        <w:t>。</w:t>
+      </w:r>
+    </w:p>
+    <w:p>
+      <w:r>
+        <w:rPr>
+          <w:rFonts w:hint="eastAsia"/>
+        </w:rPr>
+        <w:t>流量、车速值、时间占有率在一个</w:t>
+      </w:r>
+      <w:r>
+        <w:rPr>
+          <w:rFonts w:hint="eastAsia"/>
+          <w:highlight w:val="yellow"/>
+        </w:rPr>
+        <w:t>阈值</w:t>
+      </w:r>
+      <w:r>
+        <w:rPr>
+          <w:rFonts w:hint="eastAsia"/>
+        </w:rPr>
+        <w:t>范围内，超出这个范围则认为其异常，并将其归为异常数据。</w:t>
+      </w:r>
+    </w:p>
+    <w:p>
+      <w:r>
+        <w:rPr>
+          <w:rFonts w:hint="eastAsia"/>
+        </w:rPr>
+        <w:t>1.</w:t>
+      </w:r>
+      <w:r>
+        <w:rPr>
+          <w:rFonts w:hint="eastAsia"/>
+        </w:rPr>
+        <w:t>首先要检查数据的</w:t>
+      </w:r>
+      <w:r>
+        <w:rPr>
+          <w:rFonts w:hint="eastAsia"/>
+          <w:highlight w:val="yellow"/>
+        </w:rPr>
+        <w:t>完整性</w:t>
+      </w:r>
+      <w:r>
+        <w:rPr>
+          <w:rFonts w:hint="eastAsia"/>
+        </w:rPr>
+        <w:t>，包括某时刻是否有数据、字段是否完整以及时间是否正确。</w:t>
+      </w:r>
+    </w:p>
+    <w:p>
+      <w:r>
+        <w:rPr>
+          <w:rFonts w:hint="eastAsia"/>
+        </w:rPr>
+        <w:t>2.</w:t>
+      </w:r>
+      <w:r>
+        <w:rPr>
+          <w:rFonts w:hint="eastAsia"/>
+        </w:rPr>
+        <w:t>接下来的</w:t>
+      </w:r>
+      <w:r>
+        <w:rPr>
+          <w:rFonts w:hint="eastAsia"/>
+          <w:highlight w:val="yellow"/>
+        </w:rPr>
+        <w:t>方差检验</w:t>
+      </w:r>
+      <w:r>
+        <w:rPr>
+          <w:rFonts w:hint="eastAsia"/>
+        </w:rPr>
+        <w:t>要检验速度、流量、时间占有率三参数的</w:t>
+      </w:r>
+      <w:r>
+        <w:rPr>
+          <w:rFonts w:hint="eastAsia"/>
+          <w:highlight w:val="yellow"/>
+        </w:rPr>
+        <w:t>方差</w:t>
+      </w:r>
+      <w:r>
+        <w:rPr>
+          <w:rFonts w:hint="eastAsia"/>
+        </w:rPr>
+        <w:t>是否为</w:t>
+      </w:r>
+      <w:r>
+        <w:t xml:space="preserve"> 0（即识别出恒定不变的数据），对于有参数方差为 0 的数</w:t>
+      </w:r>
+      <w:r>
+        <w:rPr>
+          <w:rFonts w:hint="eastAsia"/>
+        </w:rPr>
+        <w:t>据进行阈值检验，参数不为</w:t>
+      </w:r>
+      <w:r>
+        <w:t xml:space="preserve"> 0 的数据先进行组合检验，然后进行</w:t>
+      </w:r>
+      <w:r>
+        <w:rPr>
+          <w:highlight w:val="yellow"/>
+        </w:rPr>
+        <w:t>阈值检验</w:t>
+      </w:r>
+      <w:r>
+        <w:t>。</w:t>
+      </w:r>
+    </w:p>
+    <w:p>
+      <w:r>
+        <w:rPr>
+          <w:rFonts w:hint="eastAsia"/>
+        </w:rPr>
+        <w:t>最后检验数据的</w:t>
+      </w:r>
+      <w:r>
+        <w:t>0 值情况。</w:t>
+      </w:r>
+    </w:p>
+    <w:p/>
+    <w:p>
+      <w:r>
+        <w:rPr>
+          <w:rFonts w:hint="eastAsia"/>
+        </w:rPr>
+        <w:t>交通系统在时间上表现出较为强烈的</w:t>
+      </w:r>
+      <w:r>
+        <w:rPr>
+          <w:rFonts w:hint="eastAsia"/>
+          <w:highlight w:val="yellow"/>
+        </w:rPr>
+        <w:t>依赖性、拟周期性、相似性</w:t>
+      </w:r>
+      <w:r>
+        <w:rPr>
+          <w:rFonts w:hint="eastAsia"/>
+        </w:rPr>
+        <w:t>等显著特征</w:t>
+      </w:r>
+    </w:p>
+    <w:p/>
+    <w:p>
+      <w:r>
+        <w:rPr>
+          <w:rFonts w:hint="eastAsia"/>
+        </w:rPr>
+        <w:t>首先需要在</w:t>
+      </w:r>
+      <w:r>
+        <w:rPr>
+          <w:rFonts w:hint="eastAsia"/>
+          <w:highlight w:val="yellow"/>
+        </w:rPr>
+        <w:t>时间维度上</w:t>
+      </w:r>
+      <w:r>
+        <w:rPr>
+          <w:rFonts w:hint="eastAsia"/>
+        </w:rPr>
+        <w:t>对交通流参数（</w:t>
+      </w:r>
+      <w:r>
+        <w:rPr>
+          <w:rFonts w:hint="eastAsia"/>
+          <w:highlight w:val="yellow"/>
+        </w:rPr>
+        <w:t>流量、速度和时间占有率</w:t>
+      </w:r>
+      <w:r>
+        <w:rPr>
+          <w:rFonts w:hint="eastAsia"/>
+        </w:rPr>
+        <w:t>）进行建模，用以刻画交通系统在时间上的演化过程。</w:t>
+      </w:r>
+    </w:p>
+    <w:p>
+      <w:r>
+        <w:rPr>
+          <w:rFonts w:hint="eastAsia"/>
+        </w:rPr>
+        <w:t>其次，需要对这</w:t>
+      </w:r>
+      <w:r>
+        <w:rPr>
+          <w:rFonts w:hint="eastAsia"/>
+          <w:highlight w:val="yellow"/>
+        </w:rPr>
+        <w:t>三个参数之间的关系</w:t>
+      </w:r>
+      <w:r>
+        <w:rPr>
+          <w:rFonts w:hint="eastAsia"/>
+        </w:rPr>
+        <w:t>进行建模。</w:t>
+      </w:r>
+    </w:p>
+    <w:p/>
+    <w:p>
+      <w:pPr>
+        <w:rPr>
+          <w:rFonts w:hint="eastAsia"/>
+        </w:rPr>
+      </w:pPr>
+      <w:r>
+        <w:rPr>
+          <w:rFonts w:hint="eastAsia"/>
+        </w:rPr>
+        <w:lastRenderedPageBreak/>
+        <w:t>交通流量</w:t>
+      </w:r>
+      <w:r>
+        <w:rPr>
+          <w:rFonts w:hint="eastAsia"/>
+          <w:highlight w:val="yellow"/>
+        </w:rPr>
+        <w:t>预测</w:t>
+      </w:r>
+      <w:r>
+        <w:rPr>
+          <w:rFonts w:hint="eastAsia"/>
+        </w:rPr>
+        <w:t>在交通的各个领域均有不可忽视的应用</w:t>
       </w:r>
     </w:p>
     <w:sectPr>
